--- a/documents/Sprint #3 Report.docx
+++ b/documents/Sprint #3 Report.docx
@@ -70,7 +70,7 @@
         <w:rPr>
           <w:rtl w:val="0"/>
         </w:rPr>
-        <w:t xml:space="preserve">Scrum board and burnup chart failure</w:t>
+        <w:t xml:space="preserve">Scrum board and burn-up chart failure</w:t>
       </w:r>
     </w:p>
     <w:p>
@@ -88,7 +88,7 @@
         <w:rPr>
           <w:rtl w:val="0"/>
         </w:rPr>
-        <w:t xml:space="preserve">Did not break user stories into tasks</w:t>
+        <w:t xml:space="preserve">Did not break several user stories into tasks</w:t>
       </w:r>
     </w:p>
     <w:p>
@@ -154,7 +154,7 @@
         <w:rPr>
           <w:rtl w:val="0"/>
         </w:rPr>
-        <w:t xml:space="preserve">Doing planning poker to estimate story points. </w:t>
+        <w:t xml:space="preserve">Do planning poker to estimate story points</w:t>
       </w:r>
     </w:p>
     <w:p>
@@ -172,7 +172,7 @@
         <w:rPr>
           <w:rtl w:val="0"/>
         </w:rPr>
-        <w:t xml:space="preserve">Game testing / playtesting</w:t>
+        <w:t xml:space="preserve">Game testing / play testing</w:t>
       </w:r>
     </w:p>
     <w:p>
@@ -190,7 +190,7 @@
         <w:rPr>
           <w:rtl w:val="0"/>
         </w:rPr>
-        <w:t xml:space="preserve">Change scrum board from Trello to offline whiteboard</w:t>
+        <w:t xml:space="preserve">Change scrum board from Trello to offline physical whiteboard</w:t>
       </w:r>
       <w:r>
         <w:rPr>
@@ -228,7 +228,7 @@
         <w:rPr>
           <w:rtl w:val="0"/>
         </w:rPr>
-        <w:t xml:space="preserve">Having more in-person meetings</w:t>
+        <w:t xml:space="preserve">Have almost daily in-person meetings</w:t>
       </w:r>
     </w:p>
     <w:p>
@@ -246,7 +246,7 @@
         <w:rPr>
           <w:rtl w:val="0"/>
         </w:rPr>
-        <w:t xml:space="preserve">Having good abstract plan (good user story)</w:t>
+        <w:t xml:space="preserve">Have a good abstract plan (good user stories)</w:t>
       </w:r>
       <w:r>
         <w:rPr>
@@ -266,7 +266,7 @@
           <w:b w:val="1"/>
           <w:rtl w:val="0"/>
         </w:rPr>
-        <w:t xml:space="preserve">Work completed: </w:t>
+        <w:t xml:space="preserve">Work Completed: </w:t>
       </w:r>
     </w:p>
     <w:p>
@@ -278,7 +278,7 @@
         <w:rPr>
           <w:rtl w:val="0"/>
         </w:rPr>
-        <w:t xml:space="preserve">This is a list of the user stories that were completed during the previous sprint</w:t>
+        <w:t xml:space="preserve">This is a list of the user stories that were completed during the sprint:</w:t>
       </w:r>
     </w:p>
     <w:p>
@@ -308,7 +308,7 @@
         <w:rPr>
           <w:rtl w:val="0"/>
         </w:rPr>
-        <w:t xml:space="preserve">(3) As a player, I want their to be a Boss Monster Sprites, so that when I’m fighting a boss monster I know what kind of challenge I’m facing, and I can feel good when I overcome it.</w:t>
+        <w:t xml:space="preserve">(3) As a player, I want there to be a Boss Monster Sprite so that when I’m fighting a boss monster, I know what kind of challenge I’m facing, and I can feel good when I overcome it.</w:t>
       </w:r>
     </w:p>
     <w:p>
@@ -368,7 +368,7 @@
         <w:rPr>
           <w:rtl w:val="0"/>
         </w:rPr>
-        <w:t xml:space="preserve">(8) As a game designer, I want the number of followers that the player can take with them when they retreat to a new world to be limited, so that they have to make decisions about who to take with them and if they will hire more miners/teleporters in the next world.</w:t>
+        <w:t xml:space="preserve">(8) As a game designer, I want the number of followers that the player can take with them when they retreat to a new world to be limited so that they have to make decisions about who to take with them and if they will hire more miners/teleporters in the next world.</w:t>
       </w:r>
       <w:r>
         <w:rPr>
@@ -402,7 +402,7 @@
           <w:b w:val="1"/>
           <w:rtl w:val="0"/>
         </w:rPr>
-        <w:t xml:space="preserve">Work Not completed: </w:t>
+        <w:t xml:space="preserve">Work Not Completed: </w:t>
       </w:r>
     </w:p>
     <w:p>
@@ -428,7 +428,7 @@
         <w:rPr>
           <w:rtl w:val="0"/>
         </w:rPr>
-        <w:t xml:space="preserve">This is a list of the user stories that were NOT completed during the previous sprint</w:t>
+        <w:t xml:space="preserve">This is a list of the user stories that were NOT completed during the sprint:</w:t>
       </w:r>
     </w:p>
     <w:p>
@@ -458,7 +458,7 @@
         <w:rPr>
           <w:rtl w:val="0"/>
         </w:rPr>
-        <w:t xml:space="preserve">(5) As a player, I want the game’s look to be consistent and professional, so that I maintain awareness of the game state without being distracted.</w:t>
+        <w:t xml:space="preserve">(5) As a player, I want the game’s look to be consistent and professional so that I maintain awareness of the game state without being distracted.</w:t>
       </w:r>
     </w:p>
     <w:p>
@@ -488,7 +488,7 @@
         <w:rPr>
           <w:rtl w:val="0"/>
         </w:rPr>
-        <w:t xml:space="preserve">(8) As a designer, I want the statistics of the game, monster/fighter/follower be balances, so that players can expect a certain runtime</w:t>
+        <w:t xml:space="preserve">(8) As a designer, I want the statistics of the monsters, fighters, and followers to be balanced so that players can expect a certain runtime.</w:t>
       </w:r>
     </w:p>
     <w:p>
@@ -548,7 +548,7 @@
         <w:rPr>
           <w:rtl w:val="0"/>
         </w:rPr>
-        <w:t xml:space="preserve">(5) As a designer, I want there to be a way of scoring a player’s run through the game so that they can know their competency and perhaps set goals for future attempts.</w:t>
+        <w:t xml:space="preserve">(5) As a designer, I want there to be a way of scoring a player’s run-through the game so that they can know their competency and perhaps set goals for future attempts.</w:t>
       </w:r>
       <w:r>
         <w:rPr>
@@ -566,7 +566,7 @@
           <w:b w:val="1"/>
           <w:rtl w:val="0"/>
         </w:rPr>
-        <w:t xml:space="preserve">Work completion rate: </w:t>
+        <w:t xml:space="preserve">Work Completion Rate: </w:t>
       </w:r>
       <w:r>
         <w:rPr>
@@ -589,7 +589,7 @@
         <w:rPr>
           <w:rtl w:val="0"/>
         </w:rPr>
-        <w:t xml:space="preserve">We have completed a total of ?? user stories.</w:t>
+        <w:t xml:space="preserve">We have completed a total of 3 user stories.</w:t>
       </w:r>
       <w:r>
         <w:rPr>
@@ -612,181 +612,33 @@
         <w:rPr>
           <w:rtl w:val="0"/>
         </w:rPr>
-        <w:t xml:space="preserve">We have spent around ?? hours and ?? minutes in this sprint. We have spent around ? days per user story. With about ? ideal work hours spent each day. </w:t>
+        <w:t xml:space="preserve">We have spent around 24. We have spent around 2 days per user story. With about 4 ideal work hours spent each day. The problem that came up was we didn't get to finishing the stories.</w:t>
+      </w:r>
+      <w:r>
+        <w:rPr>
+          <w:rtl w:val="0"/>
+        </w:rPr>
+      </w:r>
+    </w:p>
+    <w:p>
+      <w:pPr>
+        <w:ind w:left="0" w:firstLine="0"/>
+        <w:contextualSpacing w:val="0"/>
+        <w:rPr/>
+      </w:pPr>
+      <w:r>
+        <w:rPr>
+          <w:rtl w:val="0"/>
+        </w:rPr>
       </w:r>
     </w:p>
     <w:p>
       <w:pPr>
         <w:spacing w:line="480" w:lineRule="auto"/>
         <w:contextualSpacing w:val="0"/>
-        <w:rPr/>
-      </w:pPr>
-      <w:r>
-        <w:rPr>
-          <w:rtl w:val="0"/>
-        </w:rPr>
-      </w:r>
-    </w:p>
-    <w:p>
-      <w:pPr>
-        <w:spacing w:line="480" w:lineRule="auto"/>
-        <w:contextualSpacing w:val="0"/>
-        <w:rPr/>
-      </w:pPr>
-      <w:r>
-        <w:rPr>
-          <w:rtl w:val="0"/>
-        </w:rPr>
-        <w:t xml:space="preserve">Display all of the followers/fighters in the modal with numbers.</w:t>
-        <w:tab/>
-        <w:t xml:space="preserve">30  Jacob Saturday July 21</w:t>
-      </w:r>
-    </w:p>
-    <w:p>
-      <w:pPr>
-        <w:spacing w:line="480" w:lineRule="auto"/>
-        <w:contextualSpacing w:val="0"/>
-        <w:rPr/>
-      </w:pPr>
-      <w:r>
-        <w:rPr>
-          <w:rtl w:val="0"/>
-        </w:rPr>
-        <w:t xml:space="preserve">Add followers and fighters to your escape party.</w:t>
-        <w:tab/>
-        <w:t xml:space="preserve">15  Jacob Saturday July 21</w:t>
-      </w:r>
-    </w:p>
-    <w:p>
-      <w:pPr>
-        <w:spacing w:line="480" w:lineRule="auto"/>
-        <w:contextualSpacing w:val="0"/>
-        <w:rPr/>
-      </w:pPr>
-      <w:r>
-        <w:rPr>
-          <w:rtl w:val="0"/>
-        </w:rPr>
-        <w:t xml:space="preserve">If you have a valid escape party, you can click teleport. 20  Jacob Saturday July 21</w:t>
-      </w:r>
-    </w:p>
-    <w:p>
-      <w:pPr>
-        <w:spacing w:line="480" w:lineRule="auto"/>
-        <w:contextualSpacing w:val="0"/>
-        <w:rPr/>
-      </w:pPr>
-      <w:r>
-        <w:rPr>
-          <w:rtl w:val="0"/>
-        </w:rPr>
-        <w:t xml:space="preserve">This modal pops up when you leave a world. 15  Jacob Saturday July 21</w:t>
-      </w:r>
-    </w:p>
-    <w:p>
-      <w:pPr>
-        <w:spacing w:line="480" w:lineRule="auto"/>
-        <w:contextualSpacing w:val="0"/>
-        <w:rPr/>
-      </w:pPr>
-      <w:r>
-        <w:rPr>
-          <w:rtl w:val="0"/>
-        </w:rPr>
-        <w:t xml:space="preserve">You lose all the fighters/followers not in your escape party.</w:t>
-        <w:tab/>
-        <w:t xml:space="preserve">10  Jacob  Saturday July 21</w:t>
-      </w:r>
-    </w:p>
-    <w:p>
-      <w:pPr>
-        <w:contextualSpacing w:val="0"/>
-        <w:rPr/>
-      </w:pPr>
-      <w:r>
-        <w:rPr>
-          <w:rtl w:val="0"/>
-        </w:rPr>
-      </w:r>
-    </w:p>
-    <w:p>
-      <w:pPr>
-        <w:contextualSpacing w:val="0"/>
-        <w:rPr/>
-      </w:pPr>
-      <w:r>
-        <w:rPr>
-          <w:rtl w:val="0"/>
-        </w:rPr>
-      </w:r>
-    </w:p>
-    <w:p>
-      <w:pPr>
-        <w:spacing w:line="480" w:lineRule="auto"/>
-        <w:contextualSpacing w:val="0"/>
-        <w:rPr/>
-      </w:pPr>
-      <w:r>
-        <w:rPr>
-          <w:rtl w:val="0"/>
-        </w:rPr>
-        <w:t xml:space="preserve">Game Over - Jacob Sunday July 22</w:t>
-      </w:r>
-    </w:p>
-    <w:p>
-      <w:pPr>
-        <w:spacing w:line="480" w:lineRule="auto"/>
-        <w:contextualSpacing w:val="0"/>
-        <w:rPr/>
-      </w:pPr>
-      <w:r>
-        <w:rPr>
-          <w:rtl w:val="0"/>
-        </w:rPr>
-        <w:t xml:space="preserve">Pause when end is reached - Jacob Sunday July 22</w:t>
-      </w:r>
-    </w:p>
-    <w:p>
-      <w:pPr>
-        <w:spacing w:line="480" w:lineRule="auto"/>
-        <w:contextualSpacing w:val="0"/>
-        <w:rPr/>
-      </w:pPr>
-      <w:r>
-        <w:rPr>
-          <w:rtl w:val="0"/>
-        </w:rPr>
-        <w:t xml:space="preserve">Play again button (refresh) - Jacob Sunday July 22</w:t>
-      </w:r>
-    </w:p>
-    <w:p>
-      <w:pPr>
-        <w:contextualSpacing w:val="0"/>
-        <w:rPr/>
-      </w:pPr>
-      <w:r>
-        <w:rPr>
-          <w:rtl w:val="0"/>
-        </w:rPr>
-      </w:r>
-    </w:p>
-    <w:p>
-      <w:pPr>
-        <w:ind w:left="0" w:firstLine="0"/>
-        <w:contextualSpacing w:val="0"/>
-        <w:rPr/>
-      </w:pPr>
-      <w:r>
-        <w:rPr>
-          <w:rtl w:val="0"/>
-        </w:rPr>
-      </w:r>
-    </w:p>
-    <w:p>
-      <w:pPr>
-        <w:spacing w:line="480" w:lineRule="auto"/>
-        <w:contextualSpacing w:val="0"/>
-        <w:rPr/>
+        <w:rPr>
+          <w:b w:val="1"/>
+        </w:rPr>
       </w:pPr>
       <w:r>
         <w:rPr>
@@ -829,6 +681,27 @@
         <w:rPr>
           <w:rtl w:val="0"/>
         </w:rPr>
+      </w:r>
+    </w:p>
+    <w:p>
+      <w:pPr>
+        <w:spacing w:line="480" w:lineRule="auto"/>
+        <w:contextualSpacing w:val="0"/>
+        <w:rPr/>
+      </w:pPr>
+      <w:r>
+        <w:rPr>
+          <w:b w:val="1"/>
+          <w:rtl w:val="0"/>
+        </w:rPr>
+        <w:tab/>
+        <w:t xml:space="preserve">*</w:t>
+      </w:r>
+      <w:r>
+        <w:rPr>
+          <w:rtl w:val="0"/>
+        </w:rPr>
+        <w:t xml:space="preserve">We have used user story points instead of time for each task because we did not break up many of the user stories and forgot to give lots of tasks times.</w:t>
       </w:r>
     </w:p>
     <w:sectPr>
